--- a/02_dialog-boxes/word_entry/01__01_18_sp_size.docx
+++ b/02_dialog-boxes/word_entry/01__01_18_sp_size.docx
@@ -6123,7 +6123,12 @@
           </w:p>
           <w:p>
             <w:r>
-              <w:t>{{Fisher et al., 2011}}</w:t>
+              <w:t xml:space="preserve">{{Fisher </w:t>
+            </w:r>
+          </w:p>
+          <w:p>
+            <w:r>
+              <w:t>et al., 2011}}</w:t>
             </w:r>
           </w:p>
           <w:p>
@@ -6133,6 +6138,7 @@
           </w:p>
           <w:p>
             <w:r>
+              <w:lastRenderedPageBreak/>
               <w:t>{{LaBarbera et al_1989 }}</w:t>
             </w:r>
           </w:p>
@@ -6395,6 +6401,7 @@
         <w:rPr>
           <w:color w:val="000000"/>
         </w:rPr>
+        <w:lastRenderedPageBreak/>
         <w:t>Dispersal ability / Home range size</w:t>
       </w:r>
     </w:p>
@@ -6417,7 +6424,6 @@
         <w:rPr>
           <w:color w:val="000000"/>
         </w:rPr>
-        <w:lastRenderedPageBreak/>
         <w:t xml:space="preserve">“All other things being equal, larger species might be more easily trapped as </w:t>
       </w:r>
       <w:r>
@@ -6846,6 +6852,7 @@
         <w:pStyle w:val="Heading1"/>
       </w:pPr>
       <w:r>
+        <w:lastRenderedPageBreak/>
         <w:br w:type="page"/>
       </w:r>
     </w:p>
@@ -21188,7 +21195,6 @@
     <w:pitch w:val="default"/>
   </w:font>
   <w:font w:name="Aptos Display">
-    <w:altName w:val="Calibri"/>
     <w:charset w:val="00"/>
     <w:family w:val="swiss"/>
     <w:pitch w:val="variable"/>
@@ -21216,7 +21222,6 @@
     <w:sig w:usb0="E4002EFF" w:usb1="C000E47F" w:usb2="00000009" w:usb3="00000000" w:csb0="000001FF" w:csb1="00000000"/>
   </w:font>
   <w:font w:name="Carlito">
-    <w:altName w:val="Calibri"/>
     <w:panose1 w:val="020F0502020204030204"/>
     <w:charset w:val="00"/>
     <w:family w:val="swiss"/>
@@ -21271,6 +21276,7 @@
     <w:rsid w:val="000E7681"/>
     <w:rsid w:val="00173D4B"/>
     <w:rsid w:val="00184626"/>
+    <w:rsid w:val="00185081"/>
     <w:rsid w:val="001976E1"/>
     <w:rsid w:val="001A2F3D"/>
     <w:rsid w:val="001B5381"/>
@@ -21291,6 +21297,7 @@
     <w:rsid w:val="003F0D04"/>
     <w:rsid w:val="0040206D"/>
     <w:rsid w:val="00403E09"/>
+    <w:rsid w:val="0041216C"/>
     <w:rsid w:val="004517A2"/>
     <w:rsid w:val="00511ACB"/>
     <w:rsid w:val="00533451"/>
@@ -21312,6 +21319,7 @@
     <w:rsid w:val="006F379F"/>
     <w:rsid w:val="00716503"/>
     <w:rsid w:val="0072255F"/>
+    <w:rsid w:val="0078243C"/>
     <w:rsid w:val="007B7F00"/>
     <w:rsid w:val="007C04A2"/>
     <w:rsid w:val="00837699"/>
